--- a/TP5/Remise/Testbench_et_questions.docx
+++ b/TP5/Remise/Testbench_et_questions.docx
@@ -62,13 +62,7 @@
         <w:t>rx_sdata</w:t>
       </w:r>
       <w:r>
-        <w:t xml:space="preserve"> en fonction du message avec une attente de 1/Baudrate</w:t>
-      </w:r>
-      <w:r>
-        <w:t xml:space="preserve"> seconde</w:t>
-      </w:r>
-      <w:r>
-        <w:t xml:space="preserve"> entre chaque bit. C’est pour cela qu’on retrouve un wait entre chaque modification de </w:t>
+        <w:t xml:space="preserve"> en fonction du message avec une attente de 1/Baudrate seconde entre chaque bit. C’est pour cela qu’on retrouve un wait entre chaque modification de </w:t>
       </w:r>
       <w:r>
         <w:t>rx_sdata</w:t>
@@ -129,8 +123,11 @@
         </w:tabs>
       </w:pPr>
       <w:r>
+        <w:rPr>
+          <w:noProof/>
+        </w:rPr>
         <w:drawing>
-          <wp:inline distT="0" distB="0" distL="0" distR="0" wp14:anchorId="1DE8554E" wp14:editId="03FD86AA">
+          <wp:inline distT="0" distB="0" distL="0" distR="0" wp14:anchorId="21AAE507" wp14:editId="3421003B">
             <wp:extent cx="5691187" cy="1353162"/>
             <wp:effectExtent l="0" t="0" r="5080" b="0"/>
             <wp:docPr id="1" name="Picture 1"/>
@@ -174,24 +171,152 @@
       <w:r>
         <w:t xml:space="preserve">Figure </w:t>
       </w:r>
-      <w:fldSimple w:instr=" SEQ Figure \* ARABIC ">
-        <w:r>
-          <w:rPr>
-            <w:noProof/>
-          </w:rPr>
-          <w:t>1</w:t>
-        </w:r>
-      </w:fldSimple>
+      <w:r>
+        <w:fldChar w:fldCharType="begin"/>
+      </w:r>
+      <w:r>
+        <w:instrText xml:space="preserve"> SEQ Figure \* ARABIC </w:instrText>
+      </w:r>
+      <w:r>
+        <w:fldChar w:fldCharType="separate"/>
+      </w:r>
+      <w:r>
+        <w:rPr>
+          <w:noProof/>
+        </w:rPr>
+        <w:t>1</w:t>
+      </w:r>
+      <w:r>
+        <w:rPr>
+          <w:noProof/>
+        </w:rPr>
+        <w:fldChar w:fldCharType="end"/>
+      </w:r>
       <w:r>
         <w:t> : Screenshot de la simulation</w:t>
       </w:r>
     </w:p>
     <w:p>
       <w:pPr>
+        <w:keepNext/>
         <w:tabs>
           <w:tab w:val="left" w:pos="3828"/>
         </w:tabs>
       </w:pPr>
+      <w:r>
+        <w:rPr>
+          <w:noProof/>
+        </w:rPr>
+        <w:drawing>
+          <wp:inline distT="0" distB="0" distL="0" distR="0" wp14:anchorId="7112A43C" wp14:editId="7333729A">
+            <wp:extent cx="5760720" cy="431800"/>
+            <wp:effectExtent l="0" t="0" r="0" b="6350"/>
+            <wp:docPr id="2" name="Picture 2"/>
+            <wp:cNvGraphicFramePr>
+              <a:graphicFrameLocks xmlns:a="http://schemas.openxmlformats.org/drawingml/2006/main" noChangeAspect="1"/>
+            </wp:cNvGraphicFramePr>
+            <a:graphic xmlns:a="http://schemas.openxmlformats.org/drawingml/2006/main">
+              <a:graphicData uri="http://schemas.openxmlformats.org/drawingml/2006/picture">
+                <pic:pic xmlns:pic="http://schemas.openxmlformats.org/drawingml/2006/picture">
+                  <pic:nvPicPr>
+                    <pic:cNvPr id="1" name=""/>
+                    <pic:cNvPicPr/>
+                  </pic:nvPicPr>
+                  <pic:blipFill>
+                    <a:blip r:embed="rId6"/>
+                    <a:stretch>
+                      <a:fillRect/>
+                    </a:stretch>
+                  </pic:blipFill>
+                  <pic:spPr>
+                    <a:xfrm>
+                      <a:off x="0" y="0"/>
+                      <a:ext cx="5760720" cy="431800"/>
+                    </a:xfrm>
+                    <a:prstGeom prst="rect">
+                      <a:avLst/>
+                    </a:prstGeom>
+                  </pic:spPr>
+                </pic:pic>
+              </a:graphicData>
+            </a:graphic>
+          </wp:inline>
+        </w:drawing>
+      </w:r>
+    </w:p>
+    <w:p>
+      <w:pPr>
+        <w:pStyle w:val="Caption"/>
+        <w:jc w:val="center"/>
+      </w:pPr>
+      <w:r>
+        <w:t xml:space="preserve">Figure </w:t>
+      </w:r>
+      <w:r>
+        <w:fldChar w:fldCharType="begin"/>
+      </w:r>
+      <w:r>
+        <w:instrText xml:space="preserve"> SEQ Figure \* ARABIC </w:instrText>
+      </w:r>
+      <w:r>
+        <w:fldChar w:fldCharType="separate"/>
+      </w:r>
+      <w:r>
+        <w:rPr>
+          <w:noProof/>
+        </w:rPr>
+        <w:t>2</w:t>
+      </w:r>
+      <w:r>
+        <w:rPr>
+          <w:noProof/>
+        </w:rPr>
+        <w:fldChar w:fldCharType="end"/>
+      </w:r>
+      <w:r>
+        <w:t xml:space="preserve"> : Screenshot de la console </w:t>
+      </w:r>
+      <w:proofErr w:type="spellStart"/>
+      <w:r>
+        <w:t>Tcl</w:t>
+      </w:r>
+      <w:proofErr w:type="spellEnd"/>
+    </w:p>
+    <w:p>
+      <w:pPr>
+        <w:pStyle w:val="ListParagraph"/>
+        <w:numPr>
+          <w:ilvl w:val="0"/>
+          <w:numId w:val="2"/>
+        </w:numPr>
+      </w:pPr>
+      <w:r>
+        <w:t>Questions</w:t>
+      </w:r>
+    </w:p>
+    <w:p>
+      <w:pPr>
+        <w:pStyle w:val="ListParagraph"/>
+        <w:numPr>
+          <w:ilvl w:val="0"/>
+          <w:numId w:val="3"/>
+        </w:numPr>
+      </w:pPr>
+      <w:r>
+        <w:t>Si deux bits (ou n’importe quel multiple de 2) sont inversés, alors la parité est erronée : le calcul de parité est réalisé avec un modulo 2, donc s’il y a un multiple de 2 d’erreurs dans les bits, alors la parité ne changera pas. En effet, 10000000 et 11100000 ont les mêmes parités, donc si le premier message est celui envoyé et le deuxième celui reçu, le récepteur ne pourra savoir qu’il est erroné.</w:t>
+      </w:r>
+    </w:p>
+    <w:p>
+      <w:pPr>
+        <w:pStyle w:val="ListParagraph"/>
+        <w:numPr>
+          <w:ilvl w:val="0"/>
+          <w:numId w:val="3"/>
+        </w:numPr>
+      </w:pPr>
+      <w:r>
+        <w:t>Le récepteur doit faire un délai après la réception de la condition START pour que la mesure du signal d’entrée ne se fasse pas sur un front montant ou descendant mais à un moment où le signal est stable. Cela permet d’éviter une perte d’information si le signal reçu à un quelconque retard.</w:t>
+      </w:r>
       <w:bookmarkStart w:id="0" w:name="_GoBack"/>
       <w:bookmarkEnd w:id="0"/>
     </w:p>
@@ -382,11 +507,127 @@
       </w:pPr>
     </w:lvl>
   </w:abstractNum>
+  <w:abstractNum w:abstractNumId="2" w15:restartNumberingAfterBreak="0">
+    <w:nsid w:val="433C066E"/>
+    <w:multiLevelType w:val="hybridMultilevel"/>
+    <w:tmpl w:val="330CA9FA"/>
+    <w:lvl w:ilvl="0" w:tplc="E7FEA004">
+      <w:start w:val="2"/>
+      <w:numFmt w:val="bullet"/>
+      <w:lvlText w:val="-"/>
+      <w:lvlJc w:val="left"/>
+      <w:pPr>
+        <w:ind w:left="720" w:hanging="360"/>
+      </w:pPr>
+      <w:rPr>
+        <w:rFonts w:ascii="Calibri" w:eastAsiaTheme="minorHAnsi" w:hAnsi="Calibri" w:cs="Calibri" w:hint="default"/>
+      </w:rPr>
+    </w:lvl>
+    <w:lvl w:ilvl="1" w:tplc="040C0003" w:tentative="1">
+      <w:start w:val="1"/>
+      <w:numFmt w:val="bullet"/>
+      <w:lvlText w:val="o"/>
+      <w:lvlJc w:val="left"/>
+      <w:pPr>
+        <w:ind w:left="1440" w:hanging="360"/>
+      </w:pPr>
+      <w:rPr>
+        <w:rFonts w:ascii="Courier New" w:hAnsi="Courier New" w:cs="Courier New" w:hint="default"/>
+      </w:rPr>
+    </w:lvl>
+    <w:lvl w:ilvl="2" w:tplc="040C0005" w:tentative="1">
+      <w:start w:val="1"/>
+      <w:numFmt w:val="bullet"/>
+      <w:lvlText w:val=""/>
+      <w:lvlJc w:val="left"/>
+      <w:pPr>
+        <w:ind w:left="2160" w:hanging="360"/>
+      </w:pPr>
+      <w:rPr>
+        <w:rFonts w:ascii="Wingdings" w:hAnsi="Wingdings" w:hint="default"/>
+      </w:rPr>
+    </w:lvl>
+    <w:lvl w:ilvl="3" w:tplc="040C0001" w:tentative="1">
+      <w:start w:val="1"/>
+      <w:numFmt w:val="bullet"/>
+      <w:lvlText w:val=""/>
+      <w:lvlJc w:val="left"/>
+      <w:pPr>
+        <w:ind w:left="2880" w:hanging="360"/>
+      </w:pPr>
+      <w:rPr>
+        <w:rFonts w:ascii="Symbol" w:hAnsi="Symbol" w:hint="default"/>
+      </w:rPr>
+    </w:lvl>
+    <w:lvl w:ilvl="4" w:tplc="040C0003" w:tentative="1">
+      <w:start w:val="1"/>
+      <w:numFmt w:val="bullet"/>
+      <w:lvlText w:val="o"/>
+      <w:lvlJc w:val="left"/>
+      <w:pPr>
+        <w:ind w:left="3600" w:hanging="360"/>
+      </w:pPr>
+      <w:rPr>
+        <w:rFonts w:ascii="Courier New" w:hAnsi="Courier New" w:cs="Courier New" w:hint="default"/>
+      </w:rPr>
+    </w:lvl>
+    <w:lvl w:ilvl="5" w:tplc="040C0005" w:tentative="1">
+      <w:start w:val="1"/>
+      <w:numFmt w:val="bullet"/>
+      <w:lvlText w:val=""/>
+      <w:lvlJc w:val="left"/>
+      <w:pPr>
+        <w:ind w:left="4320" w:hanging="360"/>
+      </w:pPr>
+      <w:rPr>
+        <w:rFonts w:ascii="Wingdings" w:hAnsi="Wingdings" w:hint="default"/>
+      </w:rPr>
+    </w:lvl>
+    <w:lvl w:ilvl="6" w:tplc="040C0001" w:tentative="1">
+      <w:start w:val="1"/>
+      <w:numFmt w:val="bullet"/>
+      <w:lvlText w:val=""/>
+      <w:lvlJc w:val="left"/>
+      <w:pPr>
+        <w:ind w:left="5040" w:hanging="360"/>
+      </w:pPr>
+      <w:rPr>
+        <w:rFonts w:ascii="Symbol" w:hAnsi="Symbol" w:hint="default"/>
+      </w:rPr>
+    </w:lvl>
+    <w:lvl w:ilvl="7" w:tplc="040C0003" w:tentative="1">
+      <w:start w:val="1"/>
+      <w:numFmt w:val="bullet"/>
+      <w:lvlText w:val="o"/>
+      <w:lvlJc w:val="left"/>
+      <w:pPr>
+        <w:ind w:left="5760" w:hanging="360"/>
+      </w:pPr>
+      <w:rPr>
+        <w:rFonts w:ascii="Courier New" w:hAnsi="Courier New" w:cs="Courier New" w:hint="default"/>
+      </w:rPr>
+    </w:lvl>
+    <w:lvl w:ilvl="8" w:tplc="040C0005" w:tentative="1">
+      <w:start w:val="1"/>
+      <w:numFmt w:val="bullet"/>
+      <w:lvlText w:val=""/>
+      <w:lvlJc w:val="left"/>
+      <w:pPr>
+        <w:ind w:left="6480" w:hanging="360"/>
+      </w:pPr>
+      <w:rPr>
+        <w:rFonts w:ascii="Wingdings" w:hAnsi="Wingdings" w:hint="default"/>
+      </w:rPr>
+    </w:lvl>
+  </w:abstractNum>
   <w:num w:numId="1">
     <w:abstractNumId w:val="1"/>
   </w:num>
   <w:num w:numId="2">
     <w:abstractNumId w:val="0"/>
+  </w:num>
+  <w:num w:numId="3">
+    <w:abstractNumId w:val="2"/>
   </w:num>
 </w:numbering>
 </file>
@@ -514,6 +755,7 @@
     <w:lsdException w:name="HTML Sample" w:semiHidden="1" w:unhideWhenUsed="1"/>
     <w:lsdException w:name="HTML Typewriter" w:semiHidden="1" w:unhideWhenUsed="1"/>
     <w:lsdException w:name="HTML Variable" w:semiHidden="1" w:unhideWhenUsed="1"/>
+    <w:lsdException w:name="Normal Table" w:semiHidden="1" w:unhideWhenUsed="1"/>
     <w:lsdException w:name="annotation subject" w:semiHidden="1" w:unhideWhenUsed="1"/>
     <w:lsdException w:name="No List" w:semiHidden="1" w:unhideWhenUsed="1"/>
     <w:lsdException w:name="Outline List 1" w:semiHidden="1" w:unhideWhenUsed="1"/>
@@ -560,8 +802,10 @@
     <w:lsdException w:name="Table Subtle 2" w:semiHidden="1" w:unhideWhenUsed="1"/>
     <w:lsdException w:name="Table Web 1" w:semiHidden="1" w:unhideWhenUsed="1"/>
     <w:lsdException w:name="Table Web 2" w:semiHidden="1" w:unhideWhenUsed="1"/>
+    <w:lsdException w:name="Table Web 3" w:semiHidden="1" w:unhideWhenUsed="1"/>
     <w:lsdException w:name="Balloon Text" w:semiHidden="1" w:unhideWhenUsed="1"/>
     <w:lsdException w:name="Table Grid" w:uiPriority="39"/>
+    <w:lsdException w:name="Table Theme" w:semiHidden="1" w:unhideWhenUsed="1"/>
     <w:lsdException w:name="Placeholder Text" w:semiHidden="1"/>
     <w:lsdException w:name="No Spacing" w:uiPriority="1" w:qFormat="1"/>
     <w:lsdException w:name="Light Shading" w:uiPriority="60"/>
@@ -787,6 +1031,7 @@
   <w:style w:type="paragraph" w:default="1" w:styleId="Normal">
     <w:name w:val="Normal"/>
     <w:qFormat/>
+    <w:rsid w:val="00B058C3"/>
   </w:style>
   <w:style w:type="character" w:default="1" w:styleId="DefaultParagraphFont">
     <w:name w:val="Default Paragraph Font"/>
